--- a/Calculo Diferencial/LAB 2 CDF.docx
+++ b/Calculo Diferencial/LAB 2 CDF.docx
@@ -3,7 +3,15 @@
 <w:document xmlns:wpc="http://schemas.microsoft.com/office/word/2010/wordprocessingCanvas" xmlns:cx="http://schemas.microsoft.com/office/drawing/2014/chartex" xmlns:cx1="http://schemas.microsoft.com/office/drawing/2015/9/8/chartex" xmlns:cx2="http://schemas.microsoft.com/office/drawing/2015/10/21/chartex" xmlns:cx3="http://schemas.microsoft.com/office/drawing/2016/5/9/chartex" xmlns:cx4="http://schemas.microsoft.com/office/drawing/2016/5/10/chartex" xmlns:cx5="http://schemas.microsoft.com/office/drawing/2016/5/11/chartex" xmlns:cx6="http://schemas.microsoft.com/office/drawing/2016/5/12/chartex" xmlns:cx7="http://schemas.microsoft.com/office/drawing/2016/5/13/chartex" xmlns:cx8="http://schemas.microsoft.com/office/drawing/2016/5/14/chartex" xmlns:mc="http://schemas.openxmlformats.org/markup-compatibility/2006" xmlns:aink="http://schemas.microsoft.com/office/drawing/2016/ink" xmlns:am3d="http://schemas.microsoft.com/office/drawing/2017/model3d" xmlns:o="urn:schemas-microsoft-com:office:office" xmlns:oel="http://schemas.microsoft.com/office/2019/extlst" xmlns:r="http://schemas.openxmlformats.org/officeDocument/2006/relationships" xmlns:m="http://schemas.openxmlformats.org/officeDocument/2006/math" xmlns:v="urn:schemas-microsoft-com:vml" xmlns:wp14="http://schemas.microsoft.com/office/word/2010/wordprocessingDrawing" xmlns:wp="http://schemas.openxmlformats.org/drawingml/2006/wordprocessingDrawing" xmlns:w10="urn:schemas-microsoft-com:office:word" xmlns:w="http://schemas.openxmlformats.org/wordprocessingml/2006/main" xmlns:w14="http://schemas.microsoft.com/office/word/2010/wordml" xmlns:w15="http://schemas.microsoft.com/office/word/2012/wordml" xmlns:w16cex="http://schemas.microsoft.com/office/word/2018/wordml/cex" xmlns:w16cid="http://schemas.microsoft.com/office/word/2016/wordml/cid" xmlns:w16="http://schemas.microsoft.com/office/word/2018/wordml" xmlns:w16du="http://schemas.microsoft.com/office/word/2023/wordml/word16du" xmlns:w16sdtdh="http://schemas.microsoft.com/office/word/2020/wordml/sdtdatahash" xmlns:w16sdtfl="http://schemas.microsoft.com/office/word/2024/wordml/sdtformatlock" xmlns:w16se="http://schemas.microsoft.com/office/word/2015/wordml/symex" xmlns:wpg="http://schemas.microsoft.com/office/word/2010/wordprocessingGroup" xmlns:wpi="http://schemas.microsoft.com/office/word/2010/wordprocessingInk" xmlns:wne="http://schemas.microsoft.com/office/word/2006/wordml" xmlns:wps="http://schemas.microsoft.com/office/word/2010/wordprocessingShape" mc:Ignorable="w14 w15 w16se w16cid w16 w16cex w16sdtdh w16sdtfl w16du wp14">
   <w:body>
     <w:p>
-      <w:r>
+      <w:pPr>
+        <w:rPr>
+          <w:lang w:val="es-419"/>
+        </w:rPr>
+      </w:pPr>
+      <w:r>
+        <w:rPr>
+          <w:lang w:val="es-419"/>
+        </w:rPr>
         <w:t>a)</w:t>
       </w:r>
     </w:p>
@@ -89,6 +97,16 @@
       </w:r>
     </w:p>
     <w:p>
+      <w:r>
+        <w:t xml:space="preserve">   0.0833333</w:t>
+      </w:r>
+    </w:p>
+    <w:p>
+      <w:r>
+        <w:t>b)</w:t>
+      </w:r>
+    </w:p>
+    <w:p>
       <w:pPr>
         <w:rPr>
           <w:lang w:val="es-419"/>
@@ -98,7 +116,93 @@
         <w:rPr>
           <w:lang w:val="es-419"/>
         </w:rPr>
-        <w:t xml:space="preserve">   0.0833333</w:t>
+        <w:t xml:space="preserve">--&gt; </w:t>
+      </w:r>
+      <w:proofErr w:type="spellStart"/>
+      <w:r>
+        <w:rPr>
+          <w:lang w:val="es-419"/>
+        </w:rPr>
+        <w:t>deff</w:t>
+      </w:r>
+      <w:proofErr w:type="spellEnd"/>
+      <w:r>
+        <w:rPr>
+          <w:lang w:val="es-419"/>
+        </w:rPr>
+        <w:t>('y=f(x)','y=(</w:t>
+      </w:r>
+      <w:proofErr w:type="spellStart"/>
+      <w:r>
+        <w:rPr>
+          <w:lang w:val="es-419"/>
+        </w:rPr>
+        <w:t>sqrt</w:t>
+      </w:r>
+      <w:proofErr w:type="spellEnd"/>
+      <w:r>
+        <w:rPr>
+          <w:lang w:val="es-419"/>
+        </w:rPr>
+        <w:t>(16+3*x)</w:t>
+      </w:r>
+      <w:proofErr w:type="gramStart"/>
+      <w:r>
+        <w:rPr>
+          <w:lang w:val="es-419"/>
+        </w:rPr>
+        <w:t>)./</w:t>
+      </w:r>
+      <w:proofErr w:type="gramEnd"/>
+      <w:r>
+        <w:rPr>
+          <w:lang w:val="es-419"/>
+        </w:rPr>
+        <w:t>(x)')</w:t>
+      </w:r>
+    </w:p>
+    <w:p>
+      <w:r>
+        <w:t xml:space="preserve">--&gt; </w:t>
+      </w:r>
+      <w:proofErr w:type="spellStart"/>
+      <w:r>
+        <w:t>dy</w:t>
+      </w:r>
+      <w:proofErr w:type="spellEnd"/>
+      <w:r>
+        <w:t>=</w:t>
+      </w:r>
+      <w:proofErr w:type="spellStart"/>
+      <w:r>
+        <w:t>numderivative</w:t>
+      </w:r>
+      <w:proofErr w:type="spellEnd"/>
+      <w:r>
+        <w:t>(f,3)</w:t>
+      </w:r>
+    </w:p>
+    <w:p>
+      <w:r>
+        <w:t xml:space="preserve"> </w:t>
+      </w:r>
+      <w:proofErr w:type="spellStart"/>
+      <w:r>
+        <w:t>dy</w:t>
+      </w:r>
+      <w:proofErr w:type="spellEnd"/>
+      <w:r>
+        <w:t xml:space="preserve"> = </w:t>
+      </w:r>
+    </w:p>
+    <w:p>
+      <w:r>
+        <w:t xml:space="preserve">  -0.4555556</w:t>
+      </w:r>
+    </w:p>
+    <w:p>
+      <w:r>
+        <w:t>c)</w:t>
       </w:r>
     </w:p>
     <w:p>
@@ -111,7 +215,127 @@
         <w:rPr>
           <w:lang w:val="es-419"/>
         </w:rPr>
-        <w:t>b)</w:t>
+        <w:t xml:space="preserve">--&gt; </w:t>
+      </w:r>
+      <w:proofErr w:type="spellStart"/>
+      <w:r>
+        <w:rPr>
+          <w:lang w:val="es-419"/>
+        </w:rPr>
+        <w:t>deff</w:t>
+      </w:r>
+      <w:proofErr w:type="spellEnd"/>
+      <w:r>
+        <w:rPr>
+          <w:lang w:val="es-419"/>
+        </w:rPr>
+        <w:t>('y=f(x)','y=(</w:t>
+      </w:r>
+      <w:r>
+        <w:rPr>
+          <w:lang w:val="es-419"/>
+        </w:rPr>
+        <w:t>(</w:t>
+      </w:r>
+      <w:r>
+        <w:rPr>
+          <w:lang w:val="es-419"/>
+        </w:rPr>
+        <w:t>x.^</w:t>
+      </w:r>
+      <w:proofErr w:type="gramStart"/>
+      <w:r>
+        <w:rPr>
+          <w:lang w:val="es-419"/>
+        </w:rPr>
+        <w:t>2</w:t>
+      </w:r>
+      <w:r>
+        <w:rPr>
+          <w:lang w:val="es-419"/>
+        </w:rPr>
+        <w:t>)</w:t>
+      </w:r>
+      <w:r>
+        <w:rPr>
+          <w:lang w:val="es-419"/>
+        </w:rPr>
+        <w:t>+</w:t>
+      </w:r>
+      <w:proofErr w:type="gramEnd"/>
+      <w:r>
+        <w:rPr>
+          <w:lang w:val="es-419"/>
+        </w:rPr>
+        <w:t>2)./(2-</w:t>
+      </w:r>
+      <w:r>
+        <w:rPr>
+          <w:lang w:val="es-419"/>
+        </w:rPr>
+        <w:t>(</w:t>
+      </w:r>
+      <w:r>
+        <w:rPr>
+          <w:lang w:val="es-419"/>
+        </w:rPr>
+        <w:t>x.^2</w:t>
+      </w:r>
+      <w:r>
+        <w:rPr>
+          <w:lang w:val="es-419"/>
+        </w:rPr>
+        <w:t>)</w:t>
+      </w:r>
+      <w:r>
+        <w:rPr>
+          <w:lang w:val="es-419"/>
+        </w:rPr>
+        <w:t>)')</w:t>
+      </w:r>
+    </w:p>
+    <w:p>
+      <w:r>
+        <w:t xml:space="preserve">--&gt; </w:t>
+      </w:r>
+      <w:proofErr w:type="spellStart"/>
+      <w:r>
+        <w:t>dy</w:t>
+      </w:r>
+      <w:proofErr w:type="spellEnd"/>
+      <w:r>
+        <w:t>=</w:t>
+      </w:r>
+      <w:proofErr w:type="spellStart"/>
+      <w:r>
+        <w:t>numderivative</w:t>
+      </w:r>
+      <w:proofErr w:type="spellEnd"/>
+      <w:r>
+        <w:t>(f,2)</w:t>
+      </w:r>
+    </w:p>
+    <w:p>
+      <w:r>
+        <w:t xml:space="preserve"> </w:t>
+      </w:r>
+      <w:proofErr w:type="spellStart"/>
+      <w:r>
+        <w:t>dy</w:t>
+      </w:r>
+      <w:proofErr w:type="spellEnd"/>
+      <w:r>
+        <w:t xml:space="preserve"> = </w:t>
+      </w:r>
+    </w:p>
+    <w:p>
+      <w:r>
+        <w:t xml:space="preserve">   4.0000000</w:t>
+      </w:r>
+    </w:p>
+    <w:p>
+      <w:r>
+        <w:t>d)</w:t>
       </w:r>
     </w:p>
     <w:p>
@@ -152,7 +376,7 @@
         <w:rPr>
           <w:lang w:val="es-419"/>
         </w:rPr>
-        <w:t>(16+3*x)</w:t>
+        <w:t>(5-2*x)</w:t>
       </w:r>
       <w:proofErr w:type="gramStart"/>
       <w:r>
@@ -166,27 +390,176 @@
         <w:rPr>
           <w:lang w:val="es-419"/>
         </w:rPr>
-        <w:t>(x)')</w:t>
-      </w:r>
-    </w:p>
-    <w:p>
-      <w:r>
+        <w:t>(2*x+1)')</w:t>
+      </w:r>
+    </w:p>
+    <w:p>
+      <w:pPr>
+        <w:rPr>
+          <w:lang w:val="es-419"/>
+        </w:rPr>
+      </w:pPr>
+      <w:r>
+        <w:rPr>
+          <w:lang w:val="es-419"/>
+        </w:rPr>
         <w:t xml:space="preserve">--&gt; </w:t>
       </w:r>
       <w:proofErr w:type="spellStart"/>
       <w:r>
+        <w:rPr>
+          <w:lang w:val="es-419"/>
+        </w:rPr>
         <w:t>dy</w:t>
       </w:r>
       <w:proofErr w:type="spellEnd"/>
       <w:r>
+        <w:rPr>
+          <w:lang w:val="es-419"/>
+        </w:rPr>
         <w:t>=</w:t>
       </w:r>
       <w:proofErr w:type="spellStart"/>
       <w:r>
+        <w:rPr>
+          <w:lang w:val="es-419"/>
+        </w:rPr>
         <w:t>numderivative</w:t>
       </w:r>
       <w:proofErr w:type="spellEnd"/>
       <w:r>
+        <w:rPr>
+          <w:lang w:val="es-419"/>
+        </w:rPr>
+        <w:t>(</w:t>
+      </w:r>
+      <w:proofErr w:type="gramStart"/>
+      <w:r>
+        <w:rPr>
+          <w:lang w:val="es-419"/>
+        </w:rPr>
+        <w:t>f,(</w:t>
+      </w:r>
+      <w:proofErr w:type="gramEnd"/>
+      <w:r>
+        <w:rPr>
+          <w:lang w:val="es-419"/>
+        </w:rPr>
+        <w:t>1./2))</w:t>
+      </w:r>
+    </w:p>
+    <w:p>
+      <w:pPr>
+        <w:rPr>
+          <w:lang w:val="es-419"/>
+        </w:rPr>
+      </w:pPr>
+      <w:r>
+        <w:rPr>
+          <w:lang w:val="es-419"/>
+        </w:rPr>
+        <w:t xml:space="preserve"> </w:t>
+      </w:r>
+      <w:proofErr w:type="spellStart"/>
+      <w:r>
+        <w:rPr>
+          <w:lang w:val="es-419"/>
+        </w:rPr>
+        <w:t>dy</w:t>
+      </w:r>
+      <w:proofErr w:type="spellEnd"/>
+      <w:r>
+        <w:rPr>
+          <w:lang w:val="es-419"/>
+        </w:rPr>
+        <w:t xml:space="preserve"> = </w:t>
+      </w:r>
+    </w:p>
+    <w:p>
+      <w:pPr>
+        <w:rPr>
+          <w:lang w:val="es-419"/>
+        </w:rPr>
+      </w:pPr>
+      <w:r>
+        <w:rPr>
+          <w:lang w:val="es-419"/>
+        </w:rPr>
+        <w:t xml:space="preserve">  -1.2500000</w:t>
+      </w:r>
+    </w:p>
+    <w:p>
+      <w:pPr>
+        <w:rPr>
+          <w:lang w:val="es-419"/>
+        </w:rPr>
+      </w:pPr>
+      <w:r>
+        <w:rPr>
+          <w:lang w:val="es-419"/>
+        </w:rPr>
+        <w:t>e)</w:t>
+      </w:r>
+    </w:p>
+    <w:p>
+      <w:pPr>
+        <w:rPr>
+          <w:lang w:val="es-419"/>
+        </w:rPr>
+      </w:pPr>
+      <w:r>
+        <w:rPr>
+          <w:lang w:val="es-419"/>
+        </w:rPr>
+        <w:t xml:space="preserve">--&gt; </w:t>
+      </w:r>
+      <w:proofErr w:type="spellStart"/>
+      <w:r>
+        <w:rPr>
+          <w:lang w:val="es-419"/>
+        </w:rPr>
+        <w:t>deff</w:t>
+      </w:r>
+      <w:proofErr w:type="spellEnd"/>
+      <w:r>
+        <w:rPr>
+          <w:lang w:val="es-419"/>
+        </w:rPr>
+        <w:t>('y=f(x)','y=(x*</w:t>
+      </w:r>
+      <w:proofErr w:type="spellStart"/>
+      <w:r>
+        <w:rPr>
+          <w:lang w:val="es-419"/>
+        </w:rPr>
+        <w:t>sqrt</w:t>
+      </w:r>
+      <w:proofErr w:type="spellEnd"/>
+      <w:r>
+        <w:rPr>
+          <w:lang w:val="es-419"/>
+        </w:rPr>
+        <w:t>(3+2*x))')</w:t>
+      </w:r>
+    </w:p>
+    <w:p>
+      <w:r>
+        <w:t xml:space="preserve">--&gt; </w:t>
+      </w:r>
+      <w:proofErr w:type="spellStart"/>
+      <w:r>
+        <w:t>dy</w:t>
+      </w:r>
+      <w:proofErr w:type="spellEnd"/>
+      <w:r>
+        <w:t>=</w:t>
+      </w:r>
+      <w:proofErr w:type="spellStart"/>
+      <w:r>
+        <w:t>numderivative</w:t>
+      </w:r>
+      <w:proofErr w:type="spellEnd"/>
+      <w:r>
         <w:t>(f,3)</w:t>
       </w:r>
     </w:p>
@@ -204,6 +577,16 @@
       </w:r>
     </w:p>
     <w:p>
+      <w:r>
+        <w:t xml:space="preserve">   4.0000000</w:t>
+      </w:r>
+    </w:p>
+    <w:p>
+      <w:r>
+        <w:t>f)</w:t>
+      </w:r>
+    </w:p>
+    <w:p>
       <w:pPr>
         <w:rPr>
           <w:lang w:val="es-419"/>
@@ -213,32 +596,7 @@
         <w:rPr>
           <w:lang w:val="es-419"/>
         </w:rPr>
-        <w:t xml:space="preserve">  -0.4555556</w:t>
-      </w:r>
-    </w:p>
-    <w:p>
-      <w:pPr>
-        <w:rPr>
-          <w:lang w:val="es-419"/>
-        </w:rPr>
-      </w:pPr>
-      <w:r>
-        <w:rPr>
-          <w:lang w:val="es-419"/>
-        </w:rPr>
-        <w:t>c)</w:t>
-      </w:r>
-    </w:p>
-    <w:p>
-      <w:pPr>
-        <w:rPr>
-          <w:lang w:val="es-419"/>
-        </w:rPr>
-      </w:pPr>
-      <w:r>
-        <w:rPr>
-          <w:lang w:val="es-419"/>
-        </w:rPr>
+        <w:lastRenderedPageBreak/>
         <w:t xml:space="preserve">--&gt; </w:t>
       </w:r>
       <w:proofErr w:type="spellStart"/>
@@ -255,67 +613,33 @@
         </w:rPr>
         <w:t>('y=f(x)','y=(</w:t>
       </w:r>
-      <w:r>
-        <w:rPr>
-          <w:lang w:val="es-419"/>
-        </w:rPr>
-        <w:t>(</w:t>
-      </w:r>
-      <w:r>
-        <w:rPr>
-          <w:lang w:val="es-419"/>
-        </w:rPr>
-        <w:t>x.^</w:t>
+      <w:proofErr w:type="spellStart"/>
+      <w:r>
+        <w:rPr>
+          <w:lang w:val="es-419"/>
+        </w:rPr>
+        <w:t>sqrt</w:t>
+      </w:r>
+      <w:proofErr w:type="spellEnd"/>
+      <w:r>
+        <w:rPr>
+          <w:lang w:val="es-419"/>
+        </w:rPr>
+        <w:t>((4*x+1</w:t>
       </w:r>
       <w:proofErr w:type="gramStart"/>
       <w:r>
         <w:rPr>
           <w:lang w:val="es-419"/>
         </w:rPr>
-        <w:t>2</w:t>
-      </w:r>
-      <w:r>
-        <w:rPr>
-          <w:lang w:val="es-419"/>
-        </w:rPr>
-        <w:t>)</w:t>
-      </w:r>
-      <w:r>
-        <w:rPr>
-          <w:lang w:val="es-419"/>
-        </w:rPr>
-        <w:t>+</w:t>
+        <w:t>)./</w:t>
       </w:r>
       <w:proofErr w:type="gramEnd"/>
       <w:r>
         <w:rPr>
           <w:lang w:val="es-419"/>
         </w:rPr>
-        <w:t>2)./(2-</w:t>
-      </w:r>
-      <w:r>
-        <w:rPr>
-          <w:lang w:val="es-419"/>
-        </w:rPr>
-        <w:t>(</w:t>
-      </w:r>
-      <w:r>
-        <w:rPr>
-          <w:lang w:val="es-419"/>
-        </w:rPr>
-        <w:t>x.^2</w:t>
-      </w:r>
-      <w:r>
-        <w:rPr>
-          <w:lang w:val="es-419"/>
-        </w:rPr>
-        <w:t>)</w:t>
-      </w:r>
-      <w:r>
-        <w:rPr>
-          <w:lang w:val="es-419"/>
-        </w:rPr>
-        <w:t>)')</w:t>
+        <w:t>(5*x-1)))')</w:t>
       </w:r>
     </w:p>
     <w:p>
@@ -354,199 +678,7 @@
     </w:p>
     <w:p>
       <w:r>
-        <w:t xml:space="preserve">   4.0000000</w:t>
-      </w:r>
-    </w:p>
-    <w:p>
-      <w:r>
-        <w:t>d)</w:t>
-      </w:r>
-    </w:p>
-    <w:p>
-      <w:pPr>
-        <w:rPr>
-          <w:lang w:val="es-419"/>
-        </w:rPr>
-      </w:pPr>
-      <w:r>
-        <w:rPr>
-          <w:lang w:val="es-419"/>
-        </w:rPr>
-        <w:t xml:space="preserve">--&gt; </w:t>
-      </w:r>
-      <w:proofErr w:type="spellStart"/>
-      <w:r>
-        <w:rPr>
-          <w:lang w:val="es-419"/>
-        </w:rPr>
-        <w:t>deff</w:t>
-      </w:r>
-      <w:proofErr w:type="spellEnd"/>
-      <w:r>
-        <w:rPr>
-          <w:lang w:val="es-419"/>
-        </w:rPr>
-        <w:t>('y=f(x)','y=(</w:t>
-      </w:r>
-      <w:proofErr w:type="spellStart"/>
-      <w:r>
-        <w:rPr>
-          <w:lang w:val="es-419"/>
-        </w:rPr>
-        <w:t>sqrt</w:t>
-      </w:r>
-      <w:proofErr w:type="spellEnd"/>
-      <w:r>
-        <w:rPr>
-          <w:lang w:val="es-419"/>
-        </w:rPr>
-        <w:t>(5-2*x)</w:t>
-      </w:r>
-      <w:proofErr w:type="gramStart"/>
-      <w:r>
-        <w:rPr>
-          <w:lang w:val="es-419"/>
-        </w:rPr>
-        <w:t>)./</w:t>
-      </w:r>
-      <w:proofErr w:type="gramEnd"/>
-      <w:r>
-        <w:rPr>
-          <w:lang w:val="es-419"/>
-        </w:rPr>
-        <w:t>(2*x+1)')</w:t>
-      </w:r>
-    </w:p>
-    <w:p>
-      <w:r>
-        <w:t xml:space="preserve">--&gt; </w:t>
-      </w:r>
-      <w:proofErr w:type="spellStart"/>
-      <w:r>
-        <w:t>dy</w:t>
-      </w:r>
-      <w:proofErr w:type="spellEnd"/>
-      <w:r>
-        <w:t>=</w:t>
-      </w:r>
-      <w:proofErr w:type="spellStart"/>
-      <w:r>
-        <w:t>numderivative</w:t>
-      </w:r>
-      <w:proofErr w:type="spellEnd"/>
-      <w:r>
-        <w:t>(</w:t>
-      </w:r>
-      <w:proofErr w:type="gramStart"/>
-      <w:r>
-        <w:t>f,(</w:t>
-      </w:r>
-      <w:proofErr w:type="gramEnd"/>
-      <w:r>
-        <w:t>1./2))</w:t>
-      </w:r>
-    </w:p>
-    <w:p>
-      <w:r>
-        <w:t xml:space="preserve"> </w:t>
-      </w:r>
-      <w:proofErr w:type="spellStart"/>
-      <w:r>
-        <w:t>dy</w:t>
-      </w:r>
-      <w:proofErr w:type="spellEnd"/>
-      <w:r>
-        <w:t xml:space="preserve"> = </w:t>
-      </w:r>
-    </w:p>
-    <w:p>
-      <w:r>
-        <w:t xml:space="preserve">  -1.2500000</w:t>
-      </w:r>
-    </w:p>
-    <w:p>
-      <w:r>
-        <w:t>e)</w:t>
-      </w:r>
-    </w:p>
-    <w:p>
-      <w:pPr>
-        <w:rPr>
-          <w:lang w:val="es-419"/>
-        </w:rPr>
-      </w:pPr>
-      <w:r>
-        <w:rPr>
-          <w:lang w:val="es-419"/>
-        </w:rPr>
-        <w:t xml:space="preserve">--&gt; </w:t>
-      </w:r>
-      <w:proofErr w:type="spellStart"/>
-      <w:r>
-        <w:rPr>
-          <w:lang w:val="es-419"/>
-        </w:rPr>
-        <w:t>deff</w:t>
-      </w:r>
-      <w:proofErr w:type="spellEnd"/>
-      <w:r>
-        <w:rPr>
-          <w:lang w:val="es-419"/>
-        </w:rPr>
-        <w:t>('y=f(x)','y=(x*</w:t>
-      </w:r>
-      <w:proofErr w:type="spellStart"/>
-      <w:r>
-        <w:rPr>
-          <w:lang w:val="es-419"/>
-        </w:rPr>
-        <w:t>sqrt</w:t>
-      </w:r>
-      <w:proofErr w:type="spellEnd"/>
-      <w:r>
-        <w:rPr>
-          <w:lang w:val="es-419"/>
-        </w:rPr>
-        <w:t>(3+2*x))')</w:t>
-      </w:r>
-    </w:p>
-    <w:p>
-      <w:r>
-        <w:t xml:space="preserve">--&gt; </w:t>
-      </w:r>
-      <w:proofErr w:type="spellStart"/>
-      <w:r>
-        <w:t>dy</w:t>
-      </w:r>
-      <w:proofErr w:type="spellEnd"/>
-      <w:r>
-        <w:t>=</w:t>
-      </w:r>
-      <w:proofErr w:type="spellStart"/>
-      <w:r>
-        <w:t>numderivative</w:t>
-      </w:r>
-      <w:proofErr w:type="spellEnd"/>
-      <w:r>
-        <w:t>(f,3)</w:t>
-      </w:r>
-    </w:p>
-    <w:p>
-      <w:r>
-        <w:t xml:space="preserve"> </w:t>
-      </w:r>
-      <w:proofErr w:type="spellStart"/>
-      <w:r>
-        <w:t>dy</w:t>
-      </w:r>
-      <w:proofErr w:type="spellEnd"/>
-      <w:r>
-        <w:t xml:space="preserve"> = </w:t>
-      </w:r>
-    </w:p>
-    <w:p>
-      <w:r>
-        <w:t xml:space="preserve">   4.0000000</w:t>
+        <w:t xml:space="preserve">  -0.0555556</w:t>
       </w:r>
     </w:p>
     <w:sectPr>

--- a/Calculo Diferencial/LAB 2 CDF.docx
+++ b/Calculo Diferencial/LAB 2 CDF.docx
@@ -680,6 +680,1020 @@
       <w:r>
         <w:t xml:space="preserve">  -0.0555556</w:t>
       </w:r>
+    </w:p>
+    <w:p>
+      <w:r>
+        <w:t>g)</w:t>
+      </w:r>
+    </w:p>
+    <w:p>
+      <w:pPr>
+        <w:rPr>
+          <w:lang w:val="es-419"/>
+        </w:rPr>
+      </w:pPr>
+      <w:proofErr w:type="spellStart"/>
+      <w:r>
+        <w:rPr>
+          <w:lang w:val="es-419"/>
+        </w:rPr>
+        <w:t>deff</w:t>
+      </w:r>
+      <w:proofErr w:type="spellEnd"/>
+      <w:r>
+        <w:rPr>
+          <w:lang w:val="es-419"/>
+        </w:rPr>
+        <w:t>('y=f(x)','y=(</w:t>
+      </w:r>
+      <w:proofErr w:type="spellStart"/>
+      <w:r>
+        <w:rPr>
+          <w:lang w:val="es-419"/>
+        </w:rPr>
+        <w:t>sqrt</w:t>
+      </w:r>
+      <w:proofErr w:type="spellEnd"/>
+      <w:r>
+        <w:rPr>
+          <w:lang w:val="es-419"/>
+        </w:rPr>
+        <w:t>((x.^2-5</w:t>
+      </w:r>
+      <w:proofErr w:type="gramStart"/>
+      <w:r>
+        <w:rPr>
+          <w:lang w:val="es-419"/>
+        </w:rPr>
+        <w:t>)./</w:t>
+      </w:r>
+      <w:proofErr w:type="gramEnd"/>
+      <w:r>
+        <w:rPr>
+          <w:lang w:val="es-419"/>
+        </w:rPr>
+        <w:t>(10-x.^2)))')</w:t>
+      </w:r>
+    </w:p>
+    <w:p>
+      <w:r>
+        <w:t xml:space="preserve">--&gt; </w:t>
+      </w:r>
+      <w:proofErr w:type="spellStart"/>
+      <w:r>
+        <w:t>dy</w:t>
+      </w:r>
+      <w:proofErr w:type="spellEnd"/>
+      <w:r>
+        <w:t>=</w:t>
+      </w:r>
+      <w:proofErr w:type="spellStart"/>
+      <w:r>
+        <w:t>numderivative</w:t>
+      </w:r>
+      <w:proofErr w:type="spellEnd"/>
+      <w:r>
+        <w:t>(f,3)</w:t>
+      </w:r>
+    </w:p>
+    <w:p>
+      <w:r>
+        <w:t xml:space="preserve"> </w:t>
+      </w:r>
+      <w:proofErr w:type="spellStart"/>
+      <w:r>
+        <w:t>dy</w:t>
+      </w:r>
+      <w:proofErr w:type="spellEnd"/>
+      <w:r>
+        <w:t xml:space="preserve"> = </w:t>
+      </w:r>
+    </w:p>
+    <w:p>
+      <w:r>
+        <w:t xml:space="preserve">   7.5000001</w:t>
+      </w:r>
+    </w:p>
+    <w:p>
+      <w:r>
+        <w:t>h)</w:t>
+      </w:r>
+    </w:p>
+    <w:p>
+      <w:pPr>
+        <w:rPr>
+          <w:lang w:val="es-419"/>
+        </w:rPr>
+      </w:pPr>
+      <w:r>
+        <w:rPr>
+          <w:lang w:val="es-419"/>
+        </w:rPr>
+        <w:t xml:space="preserve">--&gt; </w:t>
+      </w:r>
+      <w:proofErr w:type="spellStart"/>
+      <w:r>
+        <w:rPr>
+          <w:lang w:val="es-419"/>
+        </w:rPr>
+        <w:t>deff</w:t>
+      </w:r>
+      <w:proofErr w:type="spellEnd"/>
+      <w:r>
+        <w:rPr>
+          <w:lang w:val="es-419"/>
+        </w:rPr>
+        <w:t>('y=f(x)','y=(log(x.^2+2))')</w:t>
+      </w:r>
+    </w:p>
+    <w:p>
+      <w:r>
+        <w:t xml:space="preserve">--&gt; </w:t>
+      </w:r>
+      <w:proofErr w:type="spellStart"/>
+      <w:r>
+        <w:t>dy</w:t>
+      </w:r>
+      <w:proofErr w:type="spellEnd"/>
+      <w:r>
+        <w:t>=</w:t>
+      </w:r>
+      <w:proofErr w:type="spellStart"/>
+      <w:r>
+        <w:t>numderivative</w:t>
+      </w:r>
+      <w:proofErr w:type="spellEnd"/>
+      <w:r>
+        <w:t>(f,2)</w:t>
+      </w:r>
+    </w:p>
+    <w:p>
+      <w:r>
+        <w:t xml:space="preserve"> </w:t>
+      </w:r>
+      <w:proofErr w:type="spellStart"/>
+      <w:r>
+        <w:t>dy</w:t>
+      </w:r>
+      <w:proofErr w:type="spellEnd"/>
+      <w:r>
+        <w:t xml:space="preserve"> = </w:t>
+      </w:r>
+    </w:p>
+    <w:p>
+      <w:r>
+        <w:t xml:space="preserve">   0.6666667</w:t>
+      </w:r>
+    </w:p>
+    <w:p>
+      <w:proofErr w:type="spellStart"/>
+      <w:r>
+        <w:t>i</w:t>
+      </w:r>
+      <w:proofErr w:type="spellEnd"/>
+      <w:r>
+        <w:t>)</w:t>
+      </w:r>
+    </w:p>
+    <w:p>
+      <w:pPr>
+        <w:rPr>
+          <w:lang w:val="es-419"/>
+        </w:rPr>
+      </w:pPr>
+      <w:r>
+        <w:rPr>
+          <w:lang w:val="es-419"/>
+        </w:rPr>
+        <w:t xml:space="preserve">--&gt; </w:t>
+      </w:r>
+      <w:proofErr w:type="spellStart"/>
+      <w:r>
+        <w:rPr>
+          <w:lang w:val="es-419"/>
+        </w:rPr>
+        <w:t>deff</w:t>
+      </w:r>
+      <w:proofErr w:type="spellEnd"/>
+      <w:r>
+        <w:rPr>
+          <w:lang w:val="es-419"/>
+        </w:rPr>
+        <w:t>('y=f(x)','y=x*</w:t>
+      </w:r>
+      <w:proofErr w:type="spellStart"/>
+      <w:r>
+        <w:rPr>
+          <w:lang w:val="es-419"/>
+        </w:rPr>
+        <w:t>exp</w:t>
+      </w:r>
+      <w:proofErr w:type="spellEnd"/>
+      <w:r>
+        <w:rPr>
+          <w:lang w:val="es-419"/>
+        </w:rPr>
+        <w:t>(-2*x)')</w:t>
+      </w:r>
+    </w:p>
+    <w:p>
+      <w:r>
+        <w:t xml:space="preserve">--&gt; </w:t>
+      </w:r>
+      <w:proofErr w:type="spellStart"/>
+      <w:r>
+        <w:t>dy</w:t>
+      </w:r>
+      <w:proofErr w:type="spellEnd"/>
+      <w:r>
+        <w:t>=</w:t>
+      </w:r>
+      <w:proofErr w:type="spellStart"/>
+      <w:r>
+        <w:t>numderivative</w:t>
+      </w:r>
+      <w:proofErr w:type="spellEnd"/>
+      <w:r>
+        <w:t>(f,0.5)</w:t>
+      </w:r>
+    </w:p>
+    <w:p>
+      <w:r>
+        <w:t xml:space="preserve"> </w:t>
+      </w:r>
+      <w:proofErr w:type="spellStart"/>
+      <w:r>
+        <w:t>dy</w:t>
+      </w:r>
+      <w:proofErr w:type="spellEnd"/>
+      <w:r>
+        <w:t xml:space="preserve"> = </w:t>
+      </w:r>
+    </w:p>
+    <w:p>
+      <w:r>
+        <w:t xml:space="preserve">   4.584D-12</w:t>
+      </w:r>
+    </w:p>
+    <w:p>
+      <w:pPr>
+        <w:rPr>
+          <w:lang w:val="es-419"/>
+        </w:rPr>
+      </w:pPr>
+      <w:r>
+        <w:rPr>
+          <w:lang w:val="es-419"/>
+        </w:rPr>
+        <w:t>j)</w:t>
+      </w:r>
+    </w:p>
+    <w:p>
+      <w:pPr>
+        <w:rPr>
+          <w:lang w:val="es-419"/>
+        </w:rPr>
+      </w:pPr>
+      <w:r>
+        <w:rPr>
+          <w:lang w:val="es-419"/>
+        </w:rPr>
+        <w:t xml:space="preserve">--&gt; </w:t>
+      </w:r>
+      <w:proofErr w:type="spellStart"/>
+      <w:r>
+        <w:rPr>
+          <w:lang w:val="es-419"/>
+        </w:rPr>
+        <w:t>deff</w:t>
+      </w:r>
+      <w:proofErr w:type="spellEnd"/>
+      <w:r>
+        <w:rPr>
+          <w:lang w:val="es-419"/>
+        </w:rPr>
+        <w:t>('y=f(x)', 'y=(log(x^2)</w:t>
+      </w:r>
+      <w:proofErr w:type="gramStart"/>
+      <w:r>
+        <w:rPr>
+          <w:lang w:val="es-419"/>
+        </w:rPr>
+        <w:t>)./</w:t>
+      </w:r>
+      <w:proofErr w:type="gramEnd"/>
+      <w:r>
+        <w:rPr>
+          <w:lang w:val="es-419"/>
+        </w:rPr>
+        <w:t>(x)')</w:t>
+      </w:r>
+    </w:p>
+    <w:p>
+      <w:r>
+        <w:t xml:space="preserve">--&gt; </w:t>
+      </w:r>
+      <w:proofErr w:type="spellStart"/>
+      <w:r>
+        <w:t>dy</w:t>
+      </w:r>
+      <w:proofErr w:type="spellEnd"/>
+      <w:r>
+        <w:t xml:space="preserve"> = </w:t>
+      </w:r>
+      <w:proofErr w:type="spellStart"/>
+      <w:proofErr w:type="gramStart"/>
+      <w:r>
+        <w:t>numderivative</w:t>
+      </w:r>
+      <w:proofErr w:type="spellEnd"/>
+      <w:r>
+        <w:t>(</w:t>
+      </w:r>
+      <w:proofErr w:type="gramEnd"/>
+      <w:r>
+        <w:t>f, 4)</w:t>
+      </w:r>
+    </w:p>
+    <w:p>
+      <w:r>
+        <w:t xml:space="preserve"> </w:t>
+      </w:r>
+      <w:proofErr w:type="spellStart"/>
+      <w:r>
+        <w:t>dy</w:t>
+      </w:r>
+      <w:proofErr w:type="spellEnd"/>
+      <w:r>
+        <w:t xml:space="preserve"> = </w:t>
+      </w:r>
+    </w:p>
+    <w:p>
+      <w:r>
+        <w:t xml:space="preserve">  -0.0482868</w:t>
+      </w:r>
+    </w:p>
+    <w:p/>
+    <w:p/>
+    <w:p>
+      <w:r>
+        <w:lastRenderedPageBreak/>
+        <w:t>k)</w:t>
+      </w:r>
+    </w:p>
+    <w:p>
+      <w:pPr>
+        <w:rPr>
+          <w:lang w:val="es-419"/>
+        </w:rPr>
+      </w:pPr>
+      <w:r>
+        <w:rPr>
+          <w:lang w:val="es-419"/>
+        </w:rPr>
+        <w:t xml:space="preserve">--&gt; </w:t>
+      </w:r>
+      <w:proofErr w:type="spellStart"/>
+      <w:proofErr w:type="gramStart"/>
+      <w:r>
+        <w:rPr>
+          <w:lang w:val="es-419"/>
+        </w:rPr>
+        <w:t>deff</w:t>
+      </w:r>
+      <w:proofErr w:type="spellEnd"/>
+      <w:r>
+        <w:rPr>
+          <w:lang w:val="es-419"/>
+        </w:rPr>
+        <w:t>(</w:t>
+      </w:r>
+      <w:proofErr w:type="gramEnd"/>
+      <w:r>
+        <w:rPr>
+          <w:lang w:val="es-419"/>
+        </w:rPr>
+        <w:t>'y = f(x)', 'y = x .* sin(x / 2)')</w:t>
+      </w:r>
+    </w:p>
+    <w:p>
+      <w:r>
+        <w:t xml:space="preserve">--&gt; </w:t>
+      </w:r>
+      <w:proofErr w:type="spellStart"/>
+      <w:r>
+        <w:t>dy</w:t>
+      </w:r>
+      <w:proofErr w:type="spellEnd"/>
+      <w:r>
+        <w:t xml:space="preserve"> = </w:t>
+      </w:r>
+      <w:proofErr w:type="spellStart"/>
+      <w:proofErr w:type="gramStart"/>
+      <w:r>
+        <w:t>numderivative</w:t>
+      </w:r>
+      <w:proofErr w:type="spellEnd"/>
+      <w:r>
+        <w:t>(</w:t>
+      </w:r>
+      <w:proofErr w:type="gramEnd"/>
+      <w:r>
+        <w:t>f, 2)</w:t>
+      </w:r>
+    </w:p>
+    <w:p>
+      <w:r>
+        <w:t xml:space="preserve"> </w:t>
+      </w:r>
+      <w:proofErr w:type="spellStart"/>
+      <w:r>
+        <w:t>dy</w:t>
+      </w:r>
+      <w:proofErr w:type="spellEnd"/>
+      <w:r>
+        <w:t xml:space="preserve"> = </w:t>
+      </w:r>
+    </w:p>
+    <w:p>
+      <w:r>
+        <w:t xml:space="preserve">   1.3817733</w:t>
+      </w:r>
+    </w:p>
+    <w:p>
+      <w:r>
+        <w:t>l)</w:t>
+      </w:r>
+    </w:p>
+    <w:p>
+      <w:pPr>
+        <w:rPr>
+          <w:lang w:val="es-419"/>
+        </w:rPr>
+      </w:pPr>
+      <w:r>
+        <w:rPr>
+          <w:lang w:val="es-419"/>
+        </w:rPr>
+        <w:t xml:space="preserve">--&gt; </w:t>
+      </w:r>
+      <w:proofErr w:type="spellStart"/>
+      <w:proofErr w:type="gramStart"/>
+      <w:r>
+        <w:rPr>
+          <w:lang w:val="es-419"/>
+        </w:rPr>
+        <w:t>deff</w:t>
+      </w:r>
+      <w:proofErr w:type="spellEnd"/>
+      <w:r>
+        <w:rPr>
+          <w:lang w:val="es-419"/>
+        </w:rPr>
+        <w:t>(</w:t>
+      </w:r>
+      <w:proofErr w:type="gramEnd"/>
+      <w:r>
+        <w:rPr>
+          <w:lang w:val="es-419"/>
+        </w:rPr>
+        <w:t>'y = f(x)', 'y = log(cos(x))')</w:t>
+      </w:r>
+    </w:p>
+    <w:p>
+      <w:pPr>
+        <w:rPr>
+          <w:lang w:val="es-419"/>
+        </w:rPr>
+      </w:pPr>
+    </w:p>
+    <w:p>
+      <w:r>
+        <w:t xml:space="preserve">--&gt; </w:t>
+      </w:r>
+      <w:proofErr w:type="spellStart"/>
+      <w:r>
+        <w:t>dy</w:t>
+      </w:r>
+      <w:proofErr w:type="spellEnd"/>
+      <w:r>
+        <w:t xml:space="preserve"> = </w:t>
+      </w:r>
+      <w:proofErr w:type="spellStart"/>
+      <w:r>
+        <w:t>numderivative</w:t>
+      </w:r>
+      <w:proofErr w:type="spellEnd"/>
+      <w:r>
+        <w:t>(f,0.5)</w:t>
+      </w:r>
+    </w:p>
+    <w:p>
+      <w:r>
+        <w:t xml:space="preserve"> </w:t>
+      </w:r>
+      <w:proofErr w:type="spellStart"/>
+      <w:r>
+        <w:t>dy</w:t>
+      </w:r>
+      <w:proofErr w:type="spellEnd"/>
+      <w:r>
+        <w:t xml:space="preserve"> = </w:t>
+      </w:r>
+    </w:p>
+    <w:p>
+      <w:r>
+        <w:t xml:space="preserve">  -0.5463025</w:t>
+      </w:r>
+    </w:p>
+    <w:p>
+      <w:r>
+        <w:t>m)</w:t>
+      </w:r>
+    </w:p>
+    <w:p>
+      <w:pPr>
+        <w:rPr>
+          <w:lang w:val="es-419"/>
+        </w:rPr>
+      </w:pPr>
+      <w:r>
+        <w:rPr>
+          <w:lang w:val="es-419"/>
+        </w:rPr>
+        <w:t xml:space="preserve">--&gt; </w:t>
+      </w:r>
+      <w:proofErr w:type="spellStart"/>
+      <w:proofErr w:type="gramStart"/>
+      <w:r>
+        <w:rPr>
+          <w:lang w:val="es-419"/>
+        </w:rPr>
+        <w:t>deff</w:t>
+      </w:r>
+      <w:proofErr w:type="spellEnd"/>
+      <w:r>
+        <w:rPr>
+          <w:lang w:val="es-419"/>
+        </w:rPr>
+        <w:t>(</w:t>
+      </w:r>
+      <w:proofErr w:type="gramEnd"/>
+      <w:r>
+        <w:rPr>
+          <w:lang w:val="es-419"/>
+        </w:rPr>
+        <w:t>'y = f(x)', 'y=(sin(x)).*(cos(2*x))')</w:t>
+      </w:r>
+    </w:p>
+    <w:p>
+      <w:r>
+        <w:t xml:space="preserve">--&gt; </w:t>
+      </w:r>
+      <w:proofErr w:type="spellStart"/>
+      <w:r>
+        <w:t>dy</w:t>
+      </w:r>
+      <w:proofErr w:type="spellEnd"/>
+      <w:r>
+        <w:t xml:space="preserve"> = </w:t>
+      </w:r>
+      <w:proofErr w:type="spellStart"/>
+      <w:r>
+        <w:t>numderivative</w:t>
+      </w:r>
+      <w:proofErr w:type="spellEnd"/>
+      <w:r>
+        <w:t>(f,1)</w:t>
+      </w:r>
+    </w:p>
+    <w:p>
+      <w:r>
+        <w:t xml:space="preserve"> </w:t>
+      </w:r>
+      <w:proofErr w:type="spellStart"/>
+      <w:r>
+        <w:t>dy</w:t>
+      </w:r>
+      <w:proofErr w:type="spellEnd"/>
+      <w:r>
+        <w:t xml:space="preserve"> = </w:t>
+      </w:r>
+    </w:p>
+    <w:p>
+      <w:r>
+        <w:t xml:space="preserve">  -1.7551399</w:t>
+      </w:r>
+    </w:p>
+    <w:p>
+      <w:r>
+        <w:t>n)</w:t>
+      </w:r>
+    </w:p>
+    <w:p>
+      <w:pPr>
+        <w:rPr>
+          <w:lang w:val="es-419"/>
+        </w:rPr>
+      </w:pPr>
+      <w:r>
+        <w:rPr>
+          <w:lang w:val="es-419"/>
+        </w:rPr>
+        <w:t xml:space="preserve">--&gt; </w:t>
+      </w:r>
+      <w:proofErr w:type="spellStart"/>
+      <w:proofErr w:type="gramStart"/>
+      <w:r>
+        <w:rPr>
+          <w:lang w:val="es-419"/>
+        </w:rPr>
+        <w:t>deff</w:t>
+      </w:r>
+      <w:proofErr w:type="spellEnd"/>
+      <w:r>
+        <w:rPr>
+          <w:lang w:val="es-419"/>
+        </w:rPr>
+        <w:t>(</w:t>
+      </w:r>
+      <w:proofErr w:type="gramEnd"/>
+      <w:r>
+        <w:rPr>
+          <w:lang w:val="es-419"/>
+        </w:rPr>
+        <w:t>'y = f(x)', 'y = 5*</w:t>
+      </w:r>
+      <w:proofErr w:type="spellStart"/>
+      <w:r>
+        <w:rPr>
+          <w:lang w:val="es-419"/>
+        </w:rPr>
+        <w:t>exp</w:t>
+      </w:r>
+      <w:proofErr w:type="spellEnd"/>
+      <w:r>
+        <w:rPr>
+          <w:lang w:val="es-419"/>
+        </w:rPr>
+        <w:t>(x./2)*sin(%pi*x./2)')</w:t>
+      </w:r>
+    </w:p>
+    <w:p>
+      <w:r>
+        <w:t xml:space="preserve">--&gt; </w:t>
+      </w:r>
+      <w:proofErr w:type="spellStart"/>
+      <w:r>
+        <w:t>dy</w:t>
+      </w:r>
+      <w:proofErr w:type="spellEnd"/>
+      <w:r>
+        <w:t xml:space="preserve"> = </w:t>
+      </w:r>
+      <w:proofErr w:type="spellStart"/>
+      <w:r>
+        <w:t>numderivative</w:t>
+      </w:r>
+      <w:proofErr w:type="spellEnd"/>
+      <w:r>
+        <w:t>(f,2)</w:t>
+      </w:r>
+    </w:p>
+    <w:p>
+      <w:r>
+        <w:t xml:space="preserve"> </w:t>
+      </w:r>
+      <w:proofErr w:type="spellStart"/>
+      <w:r>
+        <w:t>dy</w:t>
+      </w:r>
+      <w:proofErr w:type="spellEnd"/>
+      <w:r>
+        <w:t xml:space="preserve"> = </w:t>
+      </w:r>
+    </w:p>
+    <w:p>
+      <w:r>
+        <w:t xml:space="preserve">  -21.349336</w:t>
+      </w:r>
+    </w:p>
+    <w:p>
+      <w:r>
+        <w:t>o)</w:t>
+      </w:r>
+    </w:p>
+    <w:p>
+      <w:pPr>
+        <w:rPr>
+          <w:lang w:val="es-419"/>
+        </w:rPr>
+      </w:pPr>
+      <w:r>
+        <w:rPr>
+          <w:lang w:val="es-419"/>
+        </w:rPr>
+        <w:t xml:space="preserve">--&gt; </w:t>
+      </w:r>
+      <w:proofErr w:type="spellStart"/>
+      <w:proofErr w:type="gramStart"/>
+      <w:r>
+        <w:rPr>
+          <w:lang w:val="es-419"/>
+        </w:rPr>
+        <w:t>deff</w:t>
+      </w:r>
+      <w:proofErr w:type="spellEnd"/>
+      <w:r>
+        <w:rPr>
+          <w:lang w:val="es-419"/>
+        </w:rPr>
+        <w:t>(</w:t>
+      </w:r>
+      <w:proofErr w:type="gramEnd"/>
+      <w:r>
+        <w:rPr>
+          <w:lang w:val="es-419"/>
+        </w:rPr>
+        <w:t>'y = f(x)', 'y=log(</w:t>
+      </w:r>
+      <w:proofErr w:type="spellStart"/>
+      <w:r>
+        <w:rPr>
+          <w:lang w:val="es-419"/>
+        </w:rPr>
+        <w:t>sqrt</w:t>
+      </w:r>
+      <w:proofErr w:type="spellEnd"/>
+      <w:r>
+        <w:rPr>
+          <w:lang w:val="es-419"/>
+        </w:rPr>
+        <w:t>(tan(x)))')</w:t>
+      </w:r>
+    </w:p>
+    <w:p>
+      <w:r>
+        <w:t xml:space="preserve">--&gt; </w:t>
+      </w:r>
+      <w:proofErr w:type="spellStart"/>
+      <w:r>
+        <w:t>dy</w:t>
+      </w:r>
+      <w:proofErr w:type="spellEnd"/>
+      <w:r>
+        <w:t xml:space="preserve"> = </w:t>
+      </w:r>
+      <w:proofErr w:type="spellStart"/>
+      <w:r>
+        <w:t>numderivative</w:t>
+      </w:r>
+      <w:proofErr w:type="spellEnd"/>
+      <w:r>
+        <w:t>(</w:t>
+      </w:r>
+      <w:proofErr w:type="spellStart"/>
+      <w:proofErr w:type="gramStart"/>
+      <w:r>
+        <w:t>f,%</w:t>
+      </w:r>
+      <w:proofErr w:type="gramEnd"/>
+      <w:r>
+        <w:t>pi</w:t>
+      </w:r>
+      <w:proofErr w:type="spellEnd"/>
+      <w:r>
+        <w:t>./4)</w:t>
+      </w:r>
+    </w:p>
+    <w:p>
+      <w:r>
+        <w:t xml:space="preserve"> </w:t>
+      </w:r>
+      <w:proofErr w:type="spellStart"/>
+      <w:r>
+        <w:t>dy</w:t>
+      </w:r>
+      <w:proofErr w:type="spellEnd"/>
+      <w:r>
+        <w:t xml:space="preserve"> = </w:t>
+      </w:r>
+    </w:p>
+    <w:p>
+      <w:pPr>
+        <w:rPr>
+          <w:lang w:val="es-419"/>
+        </w:rPr>
+      </w:pPr>
+      <w:r>
+        <w:t xml:space="preserve">   </w:t>
+      </w:r>
+      <w:r>
+        <w:rPr>
+          <w:lang w:val="es-419"/>
+        </w:rPr>
+        <w:t>1.0000000</w:t>
+      </w:r>
+    </w:p>
+    <w:p>
+      <w:pPr>
+        <w:rPr>
+          <w:lang w:val="es-419"/>
+        </w:rPr>
+      </w:pPr>
+      <w:r>
+        <w:rPr>
+          <w:lang w:val="es-419"/>
+        </w:rPr>
+        <w:lastRenderedPageBreak/>
+        <w:t>p)</w:t>
+      </w:r>
+    </w:p>
+    <w:p>
+      <w:pPr>
+        <w:rPr>
+          <w:lang w:val="es-419"/>
+        </w:rPr>
+      </w:pPr>
+      <w:r>
+        <w:rPr>
+          <w:lang w:val="es-419"/>
+        </w:rPr>
+        <w:t xml:space="preserve">--&gt; </w:t>
+      </w:r>
+      <w:proofErr w:type="spellStart"/>
+      <w:r>
+        <w:rPr>
+          <w:lang w:val="es-419"/>
+        </w:rPr>
+        <w:t>deff</w:t>
+      </w:r>
+      <w:proofErr w:type="spellEnd"/>
+      <w:r>
+        <w:rPr>
+          <w:lang w:val="es-419"/>
+        </w:rPr>
+        <w:t>('y=f(x)','y=x*(log(</w:t>
+      </w:r>
+      <w:proofErr w:type="spellStart"/>
+      <w:r>
+        <w:rPr>
+          <w:lang w:val="es-419"/>
+        </w:rPr>
+        <w:t>sqrt</w:t>
+      </w:r>
+      <w:proofErr w:type="spellEnd"/>
+      <w:r>
+        <w:rPr>
+          <w:lang w:val="es-419"/>
+        </w:rPr>
+        <w:t>(x+3)))')</w:t>
+      </w:r>
+    </w:p>
+    <w:p>
+      <w:r>
+        <w:t xml:space="preserve">--&gt; </w:t>
+      </w:r>
+      <w:proofErr w:type="spellStart"/>
+      <w:r>
+        <w:t>dy</w:t>
+      </w:r>
+      <w:proofErr w:type="spellEnd"/>
+      <w:r>
+        <w:t xml:space="preserve"> = </w:t>
+      </w:r>
+      <w:proofErr w:type="spellStart"/>
+      <w:r>
+        <w:t>numderivative</w:t>
+      </w:r>
+      <w:proofErr w:type="spellEnd"/>
+      <w:r>
+        <w:t>(f,6)</w:t>
+      </w:r>
+    </w:p>
+    <w:p>
+      <w:r>
+        <w:t xml:space="preserve"> </w:t>
+      </w:r>
+      <w:proofErr w:type="spellStart"/>
+      <w:r>
+        <w:t>dy</w:t>
+      </w:r>
+      <w:proofErr w:type="spellEnd"/>
+      <w:r>
+        <w:t xml:space="preserve"> = </w:t>
+      </w:r>
+    </w:p>
+    <w:p>
+      <w:r>
+        <w:t xml:space="preserve">   1.4319456</w:t>
+      </w:r>
+    </w:p>
+    <w:p>
+      <w:r>
+        <w:t>q)</w:t>
+      </w:r>
+    </w:p>
+    <w:p>
+      <w:pPr>
+        <w:rPr>
+          <w:lang w:val="es-419"/>
+        </w:rPr>
+      </w:pPr>
+      <w:r>
+        <w:rPr>
+          <w:lang w:val="es-419"/>
+        </w:rPr>
+        <w:t xml:space="preserve">--&gt; </w:t>
+      </w:r>
+      <w:proofErr w:type="spellStart"/>
+      <w:r>
+        <w:rPr>
+          <w:lang w:val="es-419"/>
+        </w:rPr>
+        <w:t>dy</w:t>
+      </w:r>
+      <w:proofErr w:type="spellEnd"/>
+      <w:r>
+        <w:rPr>
+          <w:lang w:val="es-419"/>
+        </w:rPr>
+        <w:t xml:space="preserve"> = </w:t>
+      </w:r>
+      <w:proofErr w:type="spellStart"/>
+      <w:r>
+        <w:rPr>
+          <w:lang w:val="es-419"/>
+        </w:rPr>
+        <w:t>numderivative</w:t>
+      </w:r>
+      <w:proofErr w:type="spellEnd"/>
+      <w:r>
+        <w:rPr>
+          <w:lang w:val="es-419"/>
+        </w:rPr>
+        <w:t>(f,0.5)</w:t>
+      </w:r>
+    </w:p>
+    <w:p>
+      <w:pPr>
+        <w:rPr>
+          <w:lang w:val="es-419"/>
+        </w:rPr>
+      </w:pPr>
+      <w:r>
+        <w:rPr>
+          <w:lang w:val="es-419"/>
+        </w:rPr>
+        <w:t xml:space="preserve"> </w:t>
+      </w:r>
+      <w:proofErr w:type="spellStart"/>
+      <w:r>
+        <w:rPr>
+          <w:lang w:val="es-419"/>
+        </w:rPr>
+        <w:t>dy</w:t>
+      </w:r>
+      <w:proofErr w:type="spellEnd"/>
+      <w:r>
+        <w:rPr>
+          <w:lang w:val="es-419"/>
+        </w:rPr>
+        <w:t xml:space="preserve"> = </w:t>
+      </w:r>
+    </w:p>
+    <w:p>
+      <w:pPr>
+        <w:rPr>
+          <w:lang w:val="es-419"/>
+        </w:rPr>
+      </w:pPr>
+      <w:r>
+        <w:rPr>
+          <w:lang w:val="es-419"/>
+        </w:rPr>
+        <w:t xml:space="preserve">   1.1009490</w:t>
+      </w:r>
+    </w:p>
+    <w:p>
+      <w:pPr>
+        <w:rPr>
+          <w:lang w:val="es-419"/>
+        </w:rPr>
+      </w:pPr>
+      <w:r>
+        <w:rPr>
+          <w:lang w:val="es-419"/>
+        </w:rPr>
+        <w:t>r)</w:t>
+      </w:r>
+    </w:p>
+    <w:p>
+      <w:pPr>
+        <w:rPr>
+          <w:lang w:val="es-419"/>
+        </w:rPr>
+      </w:pPr>
     </w:p>
     <w:sectPr>
       <w:pgSz w:w="12240" w:h="15840"/>
